--- a/hw4/Assignment 4.docx
+++ b/hw4/Assignment 4.docx
@@ -105,6 +105,154 @@
           <w:lang w:val="en-US"/>
         </w:rPr>
         <w:t xml:space="preserve"> </w:t>
+      </w:r>
+      <w:r>
+        <w:rPr>
+          <w:rFonts w:ascii="Times" w:hAnsi="Times"/>
+          <w:lang w:val="en-US"/>
+        </w:rPr>
+        <w:t>To summarize, it generally extracts features based on the below 4 steps.</w:t>
+      </w:r>
+    </w:p>
+    <w:p>
+      <w:pPr>
+        <w:pStyle w:val="ListParagraph"/>
+        <w:ind w:left="426" w:firstLine="294"/>
+        <w:rPr>
+          <w:rFonts w:ascii="Times" w:hAnsi="Times"/>
+          <w:lang w:val="en-US"/>
+        </w:rPr>
+      </w:pPr>
+      <w:r>
+        <w:rPr>
+          <w:rFonts w:ascii="Times" w:hAnsi="Times"/>
+          <w:lang w:val="en-US"/>
+        </w:rPr>
+        <w:t xml:space="preserve">1) </w:t>
+      </w:r>
+      <w:r>
+        <w:rPr>
+          <w:rFonts w:ascii="Times" w:hAnsi="Times"/>
+          <w:lang w:val="en-US"/>
+        </w:rPr>
+        <w:t>It uses the idea of Laplacian of Gaussian filter</w:t>
+      </w:r>
+      <w:r>
+        <w:rPr>
+          <w:rFonts w:ascii="Times" w:hAnsi="Times"/>
+          <w:lang w:val="en-US"/>
+        </w:rPr>
+        <w:t xml:space="preserve">, and applies LoG </w:t>
+      </w:r>
+      <w:r>
+        <w:rPr>
+          <w:rFonts w:ascii="Times" w:hAnsi="Times"/>
+          <w:lang w:val="en-US"/>
+        </w:rPr>
+        <w:t>of</w:t>
+      </w:r>
+      <w:r>
+        <w:rPr>
+          <w:rFonts w:ascii="Times" w:hAnsi="Times"/>
+          <w:lang w:val="en-US"/>
+        </w:rPr>
+        <w:t xml:space="preserve"> different </w:t>
+      </w:r>
+      <m:oMath>
+        <m:r>
+          <w:rPr>
+            <w:rFonts w:ascii="Cambria Math" w:hAnsi="Cambria Math"/>
+            <w:lang w:val="en-US"/>
+          </w:rPr>
+          <m:t>σ</m:t>
+        </m:r>
+      </m:oMath>
+      <w:r>
+        <w:rPr>
+          <w:rFonts w:ascii="Times" w:hAnsi="Times"/>
+          <w:lang w:val="en-US"/>
+        </w:rPr>
+        <w:t xml:space="preserve"> </w:t>
+      </w:r>
+      <w:r>
+        <w:rPr>
+          <w:rFonts w:ascii="Times" w:hAnsi="Times"/>
+          <w:lang w:val="en-US"/>
+        </w:rPr>
+        <w:t>onto the original image</w:t>
+      </w:r>
+      <w:r>
+        <w:rPr>
+          <w:rFonts w:ascii="Times" w:hAnsi="Times"/>
+          <w:lang w:val="en-US"/>
+        </w:rPr>
+        <w:t>, which forms an octave,</w:t>
+      </w:r>
+      <w:r>
+        <w:rPr>
+          <w:rFonts w:ascii="Times" w:hAnsi="Times"/>
+          <w:lang w:val="en-US"/>
+        </w:rPr>
+        <w:t xml:space="preserve"> </w:t>
+      </w:r>
+      <w:r>
+        <w:rPr>
+          <w:rFonts w:ascii="Times" w:hAnsi="Times"/>
+          <w:lang w:val="en-US"/>
+        </w:rPr>
+        <w:t>to smooth out clutters for scale invarian</w:t>
+      </w:r>
+      <w:r>
+        <w:rPr>
+          <w:rFonts w:ascii="Times" w:hAnsi="Times"/>
+          <w:lang w:val="en-US"/>
+        </w:rPr>
+        <w:t>ce</w:t>
+      </w:r>
+      <w:r>
+        <w:rPr>
+          <w:rFonts w:ascii="Times" w:hAnsi="Times"/>
+          <w:lang w:val="en-US"/>
+        </w:rPr>
+        <w:t>.</w:t>
+      </w:r>
+      <w:r>
+        <w:rPr>
+          <w:rFonts w:ascii="Times" w:hAnsi="Times"/>
+          <w:lang w:val="en-US"/>
+        </w:rPr>
+        <w:t xml:space="preserve"> </w:t>
+      </w:r>
+      <w:r>
+        <w:rPr>
+          <w:rFonts w:ascii="Times" w:hAnsi="Times"/>
+          <w:lang w:val="en-US"/>
+        </w:rPr>
+        <w:t>The difference of adjacent images in the octave is saved into Difference of Gaussian(DoG)</w:t>
+      </w:r>
+      <w:r>
+        <w:rPr>
+          <w:rFonts w:ascii="Times" w:hAnsi="Times"/>
+          <w:lang w:val="en-US"/>
+        </w:rPr>
+        <w:t>. And the process is looped over by further sampling less pixels into a smaller octave and DoG, so finally we would get a downsampling pyramid.</w:t>
+      </w:r>
+    </w:p>
+    <w:p>
+      <w:pPr>
+        <w:pStyle w:val="ListParagraph"/>
+        <w:ind w:left="426" w:firstLine="294"/>
+        <w:rPr>
+          <w:rFonts w:ascii="Times" w:hAnsi="Times"/>
+          <w:lang w:val="en-US"/>
+        </w:rPr>
+      </w:pPr>
+      <w:r>
+        <w:rPr>
+          <w:rFonts w:ascii="Times" w:hAnsi="Times"/>
+          <w:lang w:val="en-US"/>
+        </w:rPr>
+        <w:t xml:space="preserve">2) </w:t>
       </w:r>
     </w:p>
     <w:sectPr>
@@ -733,6 +881,16 @@
       <w:contextualSpacing/>
     </w:pPr>
   </w:style>
+  <w:style w:type="character" w:styleId="PlaceholderText">
+    <w:name w:val="Placeholder Text"/>
+    <w:basedOn w:val="DefaultParagraphFont"/>
+    <w:uiPriority w:val="99"/>
+    <w:semiHidden/>
+    <w:rsid w:val="003117F1"/>
+    <w:rPr>
+      <w:color w:val="808080"/>
+    </w:rPr>
+  </w:style>
 </w:styles>
 </file>
 

--- a/hw4/Assignment 4.docx
+++ b/hw4/Assignment 4.docx
@@ -235,7 +235,21 @@
           <w:rFonts w:ascii="Times" w:hAnsi="Times"/>
           <w:lang w:val="en-US"/>
         </w:rPr>
-        <w:t>. And the process is looped over by further sampling less pixels into a smaller octave and DoG, so finally we would get a downsampling pyramid.</w:t>
+        <w:t>. And the process is looped over by further sampling less pixels into a smaller octave and DoG, so finally we would get a downsampling pyramid</w:t>
+      </w:r>
+      <w:r>
+        <w:rPr>
+          <w:rFonts w:ascii="Times" w:hAnsi="Times"/>
+          <w:lang w:val="en-US"/>
+        </w:rPr>
+        <w:t>, or a scale space</w:t>
+      </w:r>
+      <w:r>
+        <w:rPr>
+          <w:rFonts w:ascii="Times" w:hAnsi="Times"/>
+          <w:lang w:val="en-US"/>
+        </w:rPr>
+        <w:t>.</w:t>
       </w:r>
     </w:p>
     <w:p>
@@ -253,6 +267,144 @@
           <w:lang w:val="en-US"/>
         </w:rPr>
         <w:t xml:space="preserve">2) </w:t>
+      </w:r>
+      <w:r>
+        <w:rPr>
+          <w:rFonts w:ascii="Times" w:hAnsi="Times"/>
+          <w:lang w:val="en-US"/>
+        </w:rPr>
+        <w:t xml:space="preserve">To get the points of interest, every pixel is compared with its neighboring pixels </w:t>
+      </w:r>
+      <w:r>
+        <w:rPr>
+          <w:rFonts w:ascii="Times" w:hAnsi="Times"/>
+          <w:lang w:val="en-US"/>
+        </w:rPr>
+        <w:t>amidst</w:t>
+      </w:r>
+      <w:r>
+        <w:rPr>
+          <w:rFonts w:ascii="Times" w:hAnsi="Times"/>
+          <w:lang w:val="en-US"/>
+        </w:rPr>
+        <w:t xml:space="preserve"> </w:t>
+      </w:r>
+      <w:r>
+        <w:rPr>
+          <w:rFonts w:ascii="Times" w:hAnsi="Times"/>
+          <w:lang w:val="en-US"/>
+        </w:rPr>
+        <w:t>its adjacent scales</w:t>
+      </w:r>
+      <w:r>
+        <w:rPr>
+          <w:rFonts w:ascii="Times" w:hAnsi="Times"/>
+          <w:lang w:val="en-US"/>
+        </w:rPr>
+        <w:t>, and would be selected if its local extrema</w:t>
+      </w:r>
+      <w:r>
+        <w:rPr>
+          <w:rFonts w:ascii="Times" w:hAnsi="Times"/>
+          <w:lang w:val="en-US"/>
+        </w:rPr>
+        <w:t>.</w:t>
+      </w:r>
+    </w:p>
+    <w:p>
+      <w:pPr>
+        <w:pStyle w:val="ListParagraph"/>
+        <w:ind w:left="426" w:firstLine="294"/>
+        <w:rPr>
+          <w:rFonts w:ascii="Times" w:hAnsi="Times"/>
+          <w:lang w:val="en-US"/>
+        </w:rPr>
+      </w:pPr>
+      <w:r>
+        <w:rPr>
+          <w:rFonts w:ascii="Times" w:hAnsi="Times"/>
+          <w:lang w:val="en-US"/>
+        </w:rPr>
+        <w:t xml:space="preserve">3) </w:t>
+      </w:r>
+      <w:r>
+        <w:rPr>
+          <w:rFonts w:ascii="Times" w:hAnsi="Times"/>
+          <w:lang w:val="en-US"/>
+        </w:rPr>
+        <w:t xml:space="preserve">Some optimizations are applied on the selected interest points, </w:t>
+      </w:r>
+      <w:r>
+        <w:rPr>
+          <w:rFonts w:ascii="Times" w:hAnsi="Times"/>
+          <w:lang w:val="en-US"/>
+        </w:rPr>
+        <w:t xml:space="preserve">which include discarding low contrast points based on threshold, and </w:t>
+      </w:r>
+      <w:r>
+        <w:rPr>
+          <w:rFonts w:ascii="Times" w:hAnsi="Times"/>
+          <w:lang w:val="en-US"/>
+        </w:rPr>
+        <w:t xml:space="preserve">inspecting the ratio between the highest and lowest eigenvalues of </w:t>
+      </w:r>
+      <w:r>
+        <w:rPr>
+          <w:rFonts w:ascii="Times" w:hAnsi="Times"/>
+          <w:lang w:val="en-US"/>
+        </w:rPr>
+        <w:t>the 2</w:t>
+      </w:r>
+      <m:oMath>
+        <m:r>
+          <w:rPr>
+            <w:rFonts w:ascii="Cambria Math" w:hAnsi="Cambria Math"/>
+            <w:lang w:val="en-US"/>
+          </w:rPr>
+          <m:t>×</m:t>
+        </m:r>
+      </m:oMath>
+      <w:r>
+        <w:rPr>
+          <w:rFonts w:ascii="Times" w:hAnsi="Times"/>
+          <w:lang w:val="en-US"/>
+        </w:rPr>
+        <w:t>2 Hessian matrix</w:t>
+      </w:r>
+      <w:r>
+        <w:rPr>
+          <w:rFonts w:ascii="Times" w:hAnsi="Times"/>
+          <w:lang w:val="en-US"/>
+        </w:rPr>
+        <w:t xml:space="preserve">. Larger ratio indicates an </w:t>
+      </w:r>
+      <w:r>
+        <w:rPr>
+          <w:rFonts w:ascii="Times" w:hAnsi="Times"/>
+          <w:lang w:val="en-US"/>
+        </w:rPr>
+        <w:t>imbalanced</w:t>
+      </w:r>
+      <w:r>
+        <w:rPr>
+          <w:rFonts w:ascii="Times" w:hAnsi="Times"/>
+          <w:lang w:val="en-US"/>
+        </w:rPr>
+        <w:t xml:space="preserve"> </w:t>
+      </w:r>
+      <w:r>
+        <w:rPr>
+          <w:rFonts w:ascii="Times" w:hAnsi="Times"/>
+          <w:lang w:val="en-US"/>
+        </w:rPr>
+        <w:t>edge detection on two directions</w:t>
+      </w:r>
+      <w:r>
+        <w:rPr>
+          <w:rFonts w:ascii="Times" w:hAnsi="Times"/>
+          <w:lang w:val="en-US"/>
+        </w:rPr>
+        <w:t xml:space="preserve"> and thus prone to be outliers.</w:t>
       </w:r>
     </w:p>
     <w:sectPr>

--- a/hw4/Assignment 4.docx
+++ b/hw4/Assignment 4.docx
@@ -406,6 +406,191 @@
         </w:rPr>
         <w:t xml:space="preserve"> and thus prone to be outliers.</w:t>
       </w:r>
+    </w:p>
+    <w:p>
+      <w:pPr>
+        <w:pStyle w:val="ListParagraph"/>
+        <w:ind w:left="426" w:firstLine="294"/>
+        <w:rPr>
+          <w:rFonts w:ascii="Times" w:hAnsi="Times"/>
+          <w:lang w:val="en-US"/>
+        </w:rPr>
+      </w:pPr>
+      <w:r>
+        <w:rPr>
+          <w:rFonts w:ascii="Times" w:hAnsi="Times"/>
+          <w:lang w:val="en-US"/>
+        </w:rPr>
+        <w:t xml:space="preserve">4) </w:t>
+      </w:r>
+      <w:r>
+        <w:rPr>
+          <w:rFonts w:ascii="Times" w:hAnsi="Times"/>
+          <w:lang w:val="en-US"/>
+        </w:rPr>
+        <w:t>Calculate the gradient magnitude and orientation for each pixel, and abstract every region into a 4</w:t>
+      </w:r>
+      <m:oMath>
+        <m:r>
+          <w:rPr>
+            <w:rFonts w:ascii="Cambria Math" w:hAnsi="Cambria Math"/>
+            <w:lang w:val="en-US"/>
+          </w:rPr>
+          <m:t>×</m:t>
+        </m:r>
+      </m:oMath>
+      <w:r>
+        <w:rPr>
+          <w:rFonts w:ascii="Times" w:hAnsi="Times"/>
+          <w:lang w:val="en-US"/>
+        </w:rPr>
+        <w:t>4 subregion, with each one being</w:t>
+      </w:r>
+      <w:r>
+        <w:rPr>
+          <w:rFonts w:ascii="Times" w:hAnsi="Times"/>
+          <w:lang w:val="en-US"/>
+        </w:rPr>
+        <w:t xml:space="preserve"> </w:t>
+      </w:r>
+      <w:r>
+        <w:rPr>
+          <w:rFonts w:ascii="Times" w:hAnsi="Times"/>
+          <w:lang w:val="en-US"/>
+        </w:rPr>
+        <w:t>a 8-bin orientation histogram</w:t>
+      </w:r>
+      <w:r>
+        <w:rPr>
+          <w:rFonts w:ascii="Times" w:hAnsi="Times"/>
+          <w:lang w:val="en-US"/>
+        </w:rPr>
+        <w:t>(parameters can be tuned)</w:t>
+      </w:r>
+      <w:r>
+        <w:rPr>
+          <w:rFonts w:ascii="Times" w:hAnsi="Times"/>
+          <w:lang w:val="en-US"/>
+        </w:rPr>
+        <w:t xml:space="preserve">. The output would be a feature descriptor that denotes the feature in </w:t>
+      </w:r>
+      <w:r>
+        <w:rPr>
+          <w:rFonts w:ascii="Times" w:hAnsi="Times"/>
+          <w:lang w:val="en-US"/>
+        </w:rPr>
+        <w:t>an</w:t>
+      </w:r>
+      <w:r>
+        <w:rPr>
+          <w:rFonts w:ascii="Times" w:hAnsi="Times"/>
+          <w:lang w:val="en-US"/>
+        </w:rPr>
+        <w:t xml:space="preserve"> appended array</w:t>
+      </w:r>
+      <w:r>
+        <w:rPr>
+          <w:rFonts w:ascii="Times" w:hAnsi="Times"/>
+          <w:lang w:val="en-US"/>
+        </w:rPr>
+        <w:t>.</w:t>
+      </w:r>
+    </w:p>
+    <w:p>
+      <w:pPr>
+        <w:pStyle w:val="ListParagraph"/>
+        <w:ind w:left="426" w:firstLine="294"/>
+        <w:rPr>
+          <w:rFonts w:ascii="Times" w:hAnsi="Times"/>
+          <w:lang w:val="en-US"/>
+        </w:rPr>
+      </w:pPr>
+      <w:r>
+        <w:rPr>
+          <w:rFonts w:ascii="Times" w:hAnsi="Times"/>
+          <w:lang w:val="en-US"/>
+        </w:rPr>
+        <w:t xml:space="preserve">5) Match the feature points between two images </w:t>
+      </w:r>
+      <w:r>
+        <w:rPr>
+          <w:rFonts w:ascii="Times" w:hAnsi="Times"/>
+          <w:lang w:val="en-US"/>
+        </w:rPr>
+        <w:t xml:space="preserve">using nearest neighbors based on a ratio threshold for rejecting false matches. </w:t>
+      </w:r>
+      <w:r>
+        <w:rPr>
+          <w:rFonts w:ascii="Times" w:hAnsi="Times"/>
+          <w:lang w:val="en-US"/>
+        </w:rPr>
+        <w:t xml:space="preserve">The point match could serve </w:t>
+      </w:r>
+      <w:r>
+        <w:rPr>
+          <w:rFonts w:ascii="Times" w:hAnsi="Times"/>
+          <w:lang w:val="en-US"/>
+        </w:rPr>
+        <w:t>for further application</w:t>
+      </w:r>
+      <w:r>
+        <w:rPr>
+          <w:rFonts w:ascii="Times" w:hAnsi="Times"/>
+          <w:lang w:val="en-US"/>
+        </w:rPr>
+        <w:t>s</w:t>
+      </w:r>
+      <w:r>
+        <w:rPr>
+          <w:rFonts w:ascii="Times" w:hAnsi="Times"/>
+          <w:lang w:val="en-US"/>
+        </w:rPr>
+        <w:t xml:space="preserve"> such as </w:t>
+      </w:r>
+      <w:r>
+        <w:rPr>
+          <w:rFonts w:ascii="Times" w:hAnsi="Times"/>
+          <w:lang w:val="en-US"/>
+        </w:rPr>
+        <w:t xml:space="preserve">image </w:t>
+      </w:r>
+      <w:r>
+        <w:rPr>
+          <w:rFonts w:ascii="Times" w:hAnsi="Times"/>
+          <w:lang w:val="en-US"/>
+        </w:rPr>
+        <w:t>stitching.</w:t>
+      </w:r>
+    </w:p>
+    <w:p>
+      <w:pPr>
+        <w:pStyle w:val="ListParagraph"/>
+        <w:numPr>
+          <w:ilvl w:val="0"/>
+          <w:numId w:val="2"/>
+        </w:numPr>
+        <w:rPr>
+          <w:rFonts w:ascii="Times" w:hAnsi="Times"/>
+          <w:lang w:val="en-US"/>
+        </w:rPr>
+      </w:pPr>
+      <w:r>
+        <w:rPr>
+          <w:rFonts w:ascii="Times" w:hAnsi="Times"/>
+          <w:lang w:val="en-US"/>
+        </w:rPr>
+        <w:t>SIFT feature matching</w:t>
+      </w:r>
+    </w:p>
+    <w:p>
+      <w:pPr>
+        <w:pStyle w:val="ListParagraph"/>
+        <w:ind w:left="426" w:firstLine="294"/>
+        <w:rPr>
+          <w:rFonts w:ascii="Times" w:hAnsi="Times"/>
+          <w:lang w:val="en-US"/>
+        </w:rPr>
+      </w:pPr>
     </w:p>
     <w:sectPr>
       <w:pgSz w:w="11900" w:h="16840"/>

--- a/hw4/Assignment 4.docx
+++ b/hw4/Assignment 4.docx
@@ -565,6 +565,16 @@
     <w:p>
       <w:pPr>
         <w:pStyle w:val="ListParagraph"/>
+        <w:ind w:left="426" w:firstLine="294"/>
+        <w:rPr>
+          <w:rFonts w:ascii="Times" w:hAnsi="Times"/>
+          <w:lang w:val="en-US"/>
+        </w:rPr>
+      </w:pPr>
+    </w:p>
+    <w:p>
+      <w:pPr>
+        <w:pStyle w:val="ListParagraph"/>
         <w:numPr>
           <w:ilvl w:val="0"/>
           <w:numId w:val="2"/>
@@ -579,8 +589,83 @@
           <w:rFonts w:ascii="Times" w:hAnsi="Times"/>
           <w:lang w:val="en-US"/>
         </w:rPr>
-        <w:t>SIFT feature matching</w:t>
-      </w:r>
+        <w:t xml:space="preserve">Homography </w:t>
+      </w:r>
+      <w:r>
+        <w:rPr>
+          <w:rFonts w:ascii="Times" w:hAnsi="Times"/>
+          <w:lang w:val="en-US"/>
+        </w:rPr>
+        <w:t>Estimati</w:t>
+      </w:r>
+      <w:r>
+        <w:rPr>
+          <w:rFonts w:ascii="Times" w:hAnsi="Times"/>
+          <w:lang w:val="en-US"/>
+        </w:rPr>
+        <w:t>on</w:t>
+      </w:r>
+    </w:p>
+    <w:p>
+      <w:pPr>
+        <w:ind w:left="426" w:firstLine="283"/>
+        <w:rPr>
+          <w:rFonts w:ascii="Times" w:hAnsi="Times"/>
+          <w:lang w:val="en-US"/>
+        </w:rPr>
+      </w:pPr>
+      <w:r>
+        <w:rPr>
+          <w:rFonts w:ascii="Times" w:hAnsi="Times"/>
+          <w:lang w:val="en-US"/>
+        </w:rPr>
+        <w:t>The homography algorithm computes the transformation matrix between two images on the points of interest.</w:t>
+      </w:r>
+      <w:r>
+        <w:rPr>
+          <w:rFonts w:ascii="Times" w:hAnsi="Times"/>
+          <w:lang w:val="en-US"/>
+        </w:rPr>
+        <w:t xml:space="preserve"> </w:t>
+      </w:r>
+    </w:p>
+    <w:p>
+      <w:pPr>
+        <w:ind w:left="426" w:firstLine="283"/>
+        <w:rPr>
+          <w:rFonts w:ascii="Times" w:hAnsi="Times"/>
+          <w:lang w:val="en-US"/>
+        </w:rPr>
+      </w:pPr>
+    </w:p>
+    <w:p>
+      <w:pPr>
+        <w:pStyle w:val="ListParagraph"/>
+        <w:numPr>
+          <w:ilvl w:val="0"/>
+          <w:numId w:val="2"/>
+        </w:numPr>
+        <w:rPr>
+          <w:rFonts w:ascii="Times" w:hAnsi="Times"/>
+          <w:lang w:val="en-US"/>
+        </w:rPr>
+      </w:pPr>
+      <w:r>
+        <w:rPr>
+          <w:rFonts w:ascii="Times" w:hAnsi="Times"/>
+          <w:lang w:val="en-US"/>
+        </w:rPr>
+        <w:t>Multi-band Blending</w:t>
+      </w:r>
+    </w:p>
+    <w:p>
+      <w:pPr>
+        <w:ind w:left="426" w:hanging="142"/>
+        <w:rPr>
+          <w:rFonts w:ascii="Times" w:hAnsi="Times"/>
+          <w:lang w:val="en-US"/>
+        </w:rPr>
+      </w:pPr>
     </w:p>
     <w:p>
       <w:pPr>

--- a/hw4/Assignment 4.docx
+++ b/hw4/Assignment 4.docx
@@ -628,6 +628,198 @@
         </w:rPr>
         <w:t xml:space="preserve"> </w:t>
       </w:r>
+      <w:r>
+        <w:rPr>
+          <w:rFonts w:ascii="Times" w:hAnsi="Times"/>
+          <w:lang w:val="en-US"/>
+        </w:rPr>
+        <w:t xml:space="preserve">The Direct Linear Transformation(DLT) </w:t>
+      </w:r>
+      <w:r>
+        <w:rPr>
+          <w:rFonts w:ascii="Times" w:hAnsi="Times"/>
+          <w:lang w:val="en-US"/>
+        </w:rPr>
+        <w:t>is a close-form like solution that uses SVD to approximate the best solution between the given correspondences.</w:t>
+      </w:r>
+      <w:r>
+        <w:rPr>
+          <w:rFonts w:ascii="Times" w:hAnsi="Times"/>
+          <w:lang w:val="en-US"/>
+        </w:rPr>
+        <w:t xml:space="preserve"> </w:t>
+      </w:r>
+      <w:r>
+        <w:rPr>
+          <w:rFonts w:ascii="Times" w:hAnsi="Times"/>
+          <w:lang w:val="en-US"/>
+        </w:rPr>
+        <w:t>To</w:t>
+      </w:r>
+      <w:r>
+        <w:rPr>
+          <w:rFonts w:ascii="Times" w:hAnsi="Times"/>
+          <w:lang w:val="en-US"/>
+        </w:rPr>
+        <w:t xml:space="preserve"> </w:t>
+      </w:r>
+      <w:r>
+        <w:rPr>
+          <w:rFonts w:ascii="Times" w:hAnsi="Times"/>
+          <w:lang w:val="en-US"/>
+        </w:rPr>
+        <w:t>achiev</w:t>
+      </w:r>
+      <w:r>
+        <w:rPr>
+          <w:rFonts w:ascii="Times" w:hAnsi="Times"/>
+          <w:lang w:val="en-US"/>
+        </w:rPr>
+        <w:t>e</w:t>
+      </w:r>
+      <w:r>
+        <w:rPr>
+          <w:rFonts w:ascii="Times" w:hAnsi="Times"/>
+          <w:lang w:val="en-US"/>
+        </w:rPr>
+        <w:t xml:space="preserve"> </w:t>
+      </w:r>
+      <w:r>
+        <w:rPr>
+          <w:rFonts w:ascii="Times" w:hAnsi="Times"/>
+          <w:lang w:val="en-US"/>
+        </w:rPr>
+        <w:t xml:space="preserve">better </w:t>
+      </w:r>
+      <w:r>
+        <w:rPr>
+          <w:rFonts w:ascii="Times" w:hAnsi="Times"/>
+          <w:lang w:val="en-US"/>
+        </w:rPr>
+        <w:t>transformation invariance</w:t>
+      </w:r>
+      <w:r>
+        <w:rPr>
+          <w:rFonts w:ascii="Times" w:hAnsi="Times"/>
+          <w:lang w:val="en-US"/>
+        </w:rPr>
+        <w:t xml:space="preserve">, </w:t>
+      </w:r>
+      <w:r>
+        <w:rPr>
+          <w:rFonts w:ascii="Times" w:hAnsi="Times"/>
+          <w:lang w:val="en-US"/>
+        </w:rPr>
+        <w:t xml:space="preserve">points are translated and normalized within </w:t>
+      </w:r>
+      <m:oMath>
+        <m:rad>
+          <m:radPr>
+            <m:degHide m:val="1"/>
+            <m:ctrlPr>
+              <w:rPr>
+                <w:rFonts w:ascii="Cambria Math" w:hAnsi="Cambria Math"/>
+                <w:i/>
+                <w:lang w:val="en-US"/>
+              </w:rPr>
+            </m:ctrlPr>
+          </m:radPr>
+          <m:deg/>
+          <m:e>
+            <m:r>
+              <w:rPr>
+                <w:rFonts w:ascii="Cambria Math" w:hAnsi="Cambria Math"/>
+                <w:lang w:val="en-US"/>
+              </w:rPr>
+              <m:t>2</m:t>
+            </m:r>
+          </m:e>
+        </m:rad>
+      </m:oMath>
+      <w:r>
+        <w:rPr>
+          <w:rFonts w:ascii="Times" w:hAnsi="Times"/>
+          <w:lang w:val="en-US"/>
+        </w:rPr>
+        <w:t xml:space="preserve"> </w:t>
+      </w:r>
+      <w:r>
+        <w:rPr>
+          <w:rFonts w:ascii="Times" w:hAnsi="Times"/>
+          <w:lang w:val="en-US"/>
+        </w:rPr>
+        <w:t>to the origin</w:t>
+      </w:r>
+      <w:r>
+        <w:rPr>
+          <w:rFonts w:ascii="Times" w:hAnsi="Times"/>
+          <w:lang w:val="en-US"/>
+        </w:rPr>
+        <w:t xml:space="preserve">, and </w:t>
+      </w:r>
+      <w:r>
+        <w:rPr>
+          <w:rFonts w:ascii="Times" w:hAnsi="Times"/>
+          <w:lang w:val="en-US"/>
+        </w:rPr>
+        <w:t>then DLT is applied for a number of iterations with randomized 4-correspondences. Inliers are computed for each round based on thresholding and the best solution is selected with most inliers.</w:t>
+      </w:r>
+      <w:r>
+        <w:rPr>
+          <w:rFonts w:ascii="Times" w:hAnsi="Times"/>
+          <w:lang w:val="en-US"/>
+        </w:rPr>
+        <w:tab/>
+      </w:r>
+      <w:r>
+        <w:rPr>
+          <w:rFonts w:ascii="Times" w:hAnsi="Times"/>
+          <w:lang w:val="en-US"/>
+        </w:rPr>
+        <w:t>Further optimization</w:t>
+      </w:r>
+      <w:r>
+        <w:rPr>
+          <w:rFonts w:ascii="Times" w:hAnsi="Times"/>
+          <w:lang w:val="en-US"/>
+        </w:rPr>
+        <w:t xml:space="preserve">s include using probabilistic </w:t>
+      </w:r>
+      <w:r>
+        <w:rPr>
+          <w:rFonts w:ascii="Times" w:hAnsi="Times"/>
+          <w:lang w:val="en-US"/>
+        </w:rPr>
+        <w:t>methods</w:t>
+      </w:r>
+      <w:r>
+        <w:rPr>
+          <w:rFonts w:ascii="Times" w:hAnsi="Times"/>
+          <w:lang w:val="en-US"/>
+        </w:rPr>
+        <w:t xml:space="preserve"> to minimize </w:t>
+      </w:r>
+      <w:r>
+        <w:rPr>
+          <w:rFonts w:ascii="Times" w:hAnsi="Times"/>
+          <w:lang w:val="en-US"/>
+        </w:rPr>
+        <w:t>cost functions based on the computed inliers</w:t>
+      </w:r>
+      <w:r>
+        <w:rPr>
+          <w:rFonts w:ascii="Times" w:hAnsi="Times"/>
+          <w:lang w:val="en-US"/>
+        </w:rPr>
+        <w:t>, and updating correspondences for guided matching</w:t>
+      </w:r>
+      <w:r>
+        <w:rPr>
+          <w:rFonts w:ascii="Times" w:hAnsi="Times"/>
+          <w:lang w:val="en-US"/>
+        </w:rPr>
+        <w:t>.</w:t>
+      </w:r>
     </w:p>
     <w:p>
       <w:pPr>
@@ -657,6 +849,15 @@
         </w:rPr>
         <w:t>Multi-band Blending</w:t>
       </w:r>
+    </w:p>
+    <w:p>
+      <w:pPr>
+        <w:pStyle w:val="ListParagraph"/>
+        <w:rPr>
+          <w:rFonts w:ascii="Times" w:hAnsi="Times"/>
+          <w:lang w:val="en-US"/>
+        </w:rPr>
+      </w:pPr>
     </w:p>
     <w:p>
       <w:pPr>

--- a/hw4/Assignment 4.docx
+++ b/hw4/Assignment 4.docx
@@ -853,11 +853,180 @@
     <w:p>
       <w:pPr>
         <w:pStyle w:val="ListParagraph"/>
-        <w:rPr>
-          <w:rFonts w:ascii="Times" w:hAnsi="Times"/>
-          <w:lang w:val="en-US"/>
-        </w:rPr>
-      </w:pPr>
+        <w:ind w:left="426" w:firstLine="294"/>
+        <w:rPr>
+          <w:rFonts w:ascii="Times" w:hAnsi="Times" w:hint="eastAsia"/>
+          <w:lang w:val="en-US"/>
+        </w:rPr>
+      </w:pPr>
+      <w:r>
+        <w:rPr>
+          <w:rFonts w:ascii="Times" w:hAnsi="Times"/>
+          <w:lang w:val="en-US"/>
+        </w:rPr>
+        <w:t xml:space="preserve">The multi-band blending is </w:t>
+      </w:r>
+      <w:r>
+        <w:rPr>
+          <w:rFonts w:ascii="Times" w:hAnsi="Times"/>
+          <w:lang w:val="en-US"/>
+        </w:rPr>
+        <w:t xml:space="preserve">an algorithm </w:t>
+      </w:r>
+      <w:r>
+        <w:rPr>
+          <w:rFonts w:ascii="Times" w:hAnsi="Times"/>
+          <w:lang w:val="en-US"/>
+        </w:rPr>
+        <w:t xml:space="preserve">that smartly </w:t>
+      </w:r>
+      <w:r>
+        <w:rPr>
+          <w:rFonts w:ascii="Times" w:hAnsi="Times"/>
+          <w:lang w:val="en-US"/>
+        </w:rPr>
+        <w:t xml:space="preserve">merges and blends multiple images </w:t>
+      </w:r>
+      <w:r>
+        <w:rPr>
+          <w:rFonts w:ascii="Times" w:hAnsi="Times"/>
+          <w:lang w:val="en-US"/>
+        </w:rPr>
+        <w:t xml:space="preserve">all together with </w:t>
+      </w:r>
+      <w:r>
+        <w:rPr>
+          <w:rFonts w:ascii="Times" w:hAnsi="Times" w:hint="eastAsia"/>
+          <w:lang w:val="en-US"/>
+        </w:rPr>
+        <w:t>s</w:t>
+      </w:r>
+      <w:r>
+        <w:rPr>
+          <w:rFonts w:ascii="Times" w:hAnsi="Times"/>
+          <w:lang w:val="en-US"/>
+        </w:rPr>
+        <w:t>mooth transition</w:t>
+      </w:r>
+      <w:r>
+        <w:rPr>
+          <w:rFonts w:ascii="Times" w:hAnsi="Times"/>
+          <w:lang w:val="en-US"/>
+        </w:rPr>
+        <w:t xml:space="preserve"> and accuracy retention.</w:t>
+      </w:r>
+      <w:r>
+        <w:rPr>
+          <w:rFonts w:ascii="Times" w:hAnsi="Times"/>
+          <w:lang w:val="en-US"/>
+        </w:rPr>
+        <w:t xml:space="preserve"> </w:t>
+      </w:r>
+      <w:r>
+        <w:rPr>
+          <w:rFonts w:ascii="Times" w:hAnsi="Times"/>
+          <w:lang w:val="en-US"/>
+        </w:rPr>
+        <w:t xml:space="preserve">It works by </w:t>
+      </w:r>
+      <w:r>
+        <w:rPr>
+          <w:rFonts w:ascii="Times" w:hAnsi="Times"/>
+          <w:lang w:val="en-US"/>
+        </w:rPr>
+        <w:t>creating</w:t>
+      </w:r>
+      <w:r>
+        <w:rPr>
+          <w:rFonts w:ascii="Times" w:hAnsi="Times"/>
+          <w:lang w:val="en-US"/>
+        </w:rPr>
+        <w:t xml:space="preserve"> a weight function </w:t>
+      </w:r>
+      <w:r>
+        <w:rPr>
+          <w:rFonts w:ascii="Times" w:hAnsi="Times"/>
+          <w:lang w:val="en-US"/>
+        </w:rPr>
+        <w:t>on the image intensities, which linearly decrease from the center to the edge.</w:t>
+      </w:r>
+      <w:r>
+        <w:rPr>
+          <w:rFonts w:ascii="Times" w:hAnsi="Times"/>
+          <w:lang w:val="en-US"/>
+        </w:rPr>
+        <w:t xml:space="preserve"> The image is splitter into different frequency wavelengths, and each range </w:t>
+      </w:r>
+      <w:r>
+        <w:rPr>
+          <w:rFonts w:ascii="Times" w:hAnsi="Times"/>
+          <w:lang w:val="en-US"/>
+        </w:rPr>
+        <w:t xml:space="preserve">is weighted by the </w:t>
+      </w:r>
+      <w:r>
+        <w:rPr>
+          <w:rFonts w:ascii="Times" w:hAnsi="Times"/>
+          <w:lang w:val="en-US"/>
+        </w:rPr>
+        <w:t xml:space="preserve">convoluted </w:t>
+      </w:r>
+      <w:r>
+        <w:rPr>
+          <w:rFonts w:ascii="Times" w:hAnsi="Times"/>
+          <w:lang w:val="en-US"/>
+        </w:rPr>
+        <w:t>weight function(by a Gaussian filter)</w:t>
+      </w:r>
+      <w:r>
+        <w:rPr>
+          <w:rFonts w:ascii="Times" w:hAnsi="Times"/>
+          <w:lang w:val="en-US"/>
+        </w:rPr>
+        <w:t xml:space="preserve">. All ranges are averaged to form the final blended output. </w:t>
+      </w:r>
+      <w:r>
+        <w:rPr>
+          <w:rFonts w:ascii="Times" w:hAnsi="Times"/>
+          <w:lang w:val="en-US"/>
+        </w:rPr>
+        <w:t>So different bands will be applied a corresponding extent of blur on its weight map</w:t>
+      </w:r>
+      <w:r>
+        <w:rPr>
+          <w:rFonts w:ascii="Times" w:hAnsi="Times"/>
+          <w:lang w:val="en-US"/>
+        </w:rPr>
+        <w:t xml:space="preserve">, resulting in a smooth transition </w:t>
+      </w:r>
+      <w:r>
+        <w:rPr>
+          <w:rFonts w:ascii="Times" w:hAnsi="Times"/>
+          <w:lang w:val="en-US"/>
+        </w:rPr>
+        <w:t xml:space="preserve">in the </w:t>
+      </w:r>
+      <w:r>
+        <w:rPr>
+          <w:rFonts w:ascii="Times" w:hAnsi="Times"/>
+          <w:lang w:val="en-US"/>
+        </w:rPr>
+        <w:t xml:space="preserve"> image overlapping areas</w:t>
+      </w:r>
+      <w:r>
+        <w:rPr>
+          <w:rFonts w:ascii="Times" w:hAnsi="Times"/>
+          <w:lang w:val="en-US"/>
+        </w:rPr>
+        <w:t>.</w:t>
+      </w:r>
+      <w:r>
+        <w:rPr>
+          <w:rFonts w:ascii="Times" w:hAnsi="Times"/>
+          <w:lang w:val="en-US"/>
+        </w:rPr>
+        <w:t xml:space="preserve"> </w:t>
+      </w:r>
     </w:p>
     <w:p>
       <w:pPr>

--- a/hw4/Assignment 4.docx
+++ b/hw4/Assignment 4.docx
@@ -855,178 +855,306 @@
         <w:pStyle w:val="ListParagraph"/>
         <w:ind w:left="426" w:firstLine="294"/>
         <w:rPr>
+          <w:rFonts w:ascii="Times" w:hAnsi="Times"/>
+          <w:lang w:val="en-US"/>
+        </w:rPr>
+      </w:pPr>
+      <w:r>
+        <w:rPr>
+          <w:rFonts w:ascii="Times" w:hAnsi="Times"/>
+          <w:lang w:val="en-US"/>
+        </w:rPr>
+        <w:t xml:space="preserve">The multi-band blending is </w:t>
+      </w:r>
+      <w:r>
+        <w:rPr>
+          <w:rFonts w:ascii="Times" w:hAnsi="Times"/>
+          <w:lang w:val="en-US"/>
+        </w:rPr>
+        <w:t xml:space="preserve">an algorithm </w:t>
+      </w:r>
+      <w:r>
+        <w:rPr>
+          <w:rFonts w:ascii="Times" w:hAnsi="Times"/>
+          <w:lang w:val="en-US"/>
+        </w:rPr>
+        <w:t xml:space="preserve">that smartly </w:t>
+      </w:r>
+      <w:r>
+        <w:rPr>
+          <w:rFonts w:ascii="Times" w:hAnsi="Times"/>
+          <w:lang w:val="en-US"/>
+        </w:rPr>
+        <w:t xml:space="preserve">merges and blends multiple images </w:t>
+      </w:r>
+      <w:r>
+        <w:rPr>
+          <w:rFonts w:ascii="Times" w:hAnsi="Times"/>
+          <w:lang w:val="en-US"/>
+        </w:rPr>
+        <w:t xml:space="preserve">all together with </w:t>
+      </w:r>
+      <w:r>
+        <w:rPr>
           <w:rFonts w:ascii="Times" w:hAnsi="Times" w:hint="eastAsia"/>
           <w:lang w:val="en-US"/>
         </w:rPr>
-      </w:pPr>
-      <w:r>
-        <w:rPr>
-          <w:rFonts w:ascii="Times" w:hAnsi="Times"/>
-          <w:lang w:val="en-US"/>
-        </w:rPr>
-        <w:t xml:space="preserve">The multi-band blending is </w:t>
-      </w:r>
-      <w:r>
-        <w:rPr>
-          <w:rFonts w:ascii="Times" w:hAnsi="Times"/>
-          <w:lang w:val="en-US"/>
-        </w:rPr>
-        <w:t xml:space="preserve">an algorithm </w:t>
-      </w:r>
-      <w:r>
-        <w:rPr>
-          <w:rFonts w:ascii="Times" w:hAnsi="Times"/>
-          <w:lang w:val="en-US"/>
-        </w:rPr>
-        <w:t xml:space="preserve">that smartly </w:t>
-      </w:r>
-      <w:r>
-        <w:rPr>
-          <w:rFonts w:ascii="Times" w:hAnsi="Times"/>
-          <w:lang w:val="en-US"/>
-        </w:rPr>
-        <w:t xml:space="preserve">merges and blends multiple images </w:t>
-      </w:r>
-      <w:r>
-        <w:rPr>
-          <w:rFonts w:ascii="Times" w:hAnsi="Times"/>
-          <w:lang w:val="en-US"/>
-        </w:rPr>
-        <w:t xml:space="preserve">all together with </w:t>
-      </w:r>
-      <w:r>
+        <w:t>s</w:t>
+      </w:r>
+      <w:r>
+        <w:rPr>
+          <w:rFonts w:ascii="Times" w:hAnsi="Times"/>
+          <w:lang w:val="en-US"/>
+        </w:rPr>
+        <w:t>mooth transition</w:t>
+      </w:r>
+      <w:r>
+        <w:rPr>
+          <w:rFonts w:ascii="Times" w:hAnsi="Times"/>
+          <w:lang w:val="en-US"/>
+        </w:rPr>
+        <w:t xml:space="preserve"> and accuracy retention.</w:t>
+      </w:r>
+      <w:r>
+        <w:rPr>
+          <w:rFonts w:ascii="Times" w:hAnsi="Times"/>
+          <w:lang w:val="en-US"/>
+        </w:rPr>
+        <w:t xml:space="preserve"> </w:t>
+      </w:r>
+      <w:r>
+        <w:rPr>
+          <w:rFonts w:ascii="Times" w:hAnsi="Times"/>
+          <w:lang w:val="en-US"/>
+        </w:rPr>
+        <w:t xml:space="preserve">It works by </w:t>
+      </w:r>
+      <w:r>
+        <w:rPr>
+          <w:rFonts w:ascii="Times" w:hAnsi="Times"/>
+          <w:lang w:val="en-US"/>
+        </w:rPr>
+        <w:t>creating</w:t>
+      </w:r>
+      <w:r>
+        <w:rPr>
+          <w:rFonts w:ascii="Times" w:hAnsi="Times"/>
+          <w:lang w:val="en-US"/>
+        </w:rPr>
+        <w:t xml:space="preserve"> a weight function </w:t>
+      </w:r>
+      <w:r>
+        <w:rPr>
+          <w:rFonts w:ascii="Times" w:hAnsi="Times"/>
+          <w:lang w:val="en-US"/>
+        </w:rPr>
+        <w:t>on the image intensities, which linearly decrease</w:t>
+      </w:r>
+      <w:r>
+        <w:rPr>
+          <w:rFonts w:ascii="Times" w:hAnsi="Times"/>
+          <w:lang w:val="en-US"/>
+        </w:rPr>
+        <w:t>s</w:t>
+      </w:r>
+      <w:r>
+        <w:rPr>
+          <w:rFonts w:ascii="Times" w:hAnsi="Times"/>
+          <w:lang w:val="en-US"/>
+        </w:rPr>
+        <w:t xml:space="preserve"> from the center to the edge.</w:t>
+      </w:r>
+      <w:r>
+        <w:rPr>
+          <w:rFonts w:ascii="Times" w:hAnsi="Times"/>
+          <w:lang w:val="en-US"/>
+        </w:rPr>
+        <w:t xml:space="preserve"> The image is splitte</w:t>
+      </w:r>
+      <w:r>
+        <w:rPr>
+          <w:rFonts w:ascii="Times" w:hAnsi="Times"/>
+          <w:lang w:val="en-US"/>
+        </w:rPr>
+        <w:t>d</w:t>
+      </w:r>
+      <w:r>
+        <w:rPr>
+          <w:rFonts w:ascii="Times" w:hAnsi="Times"/>
+          <w:lang w:val="en-US"/>
+        </w:rPr>
+        <w:t xml:space="preserve"> into </w:t>
+      </w:r>
+      <w:r>
+        <w:rPr>
+          <w:rFonts w:ascii="Times" w:hAnsi="Times"/>
+          <w:lang w:val="en-US"/>
+        </w:rPr>
+        <w:t>various</w:t>
+      </w:r>
+      <w:r>
+        <w:rPr>
+          <w:rFonts w:ascii="Times" w:hAnsi="Times"/>
+          <w:lang w:val="en-US"/>
+        </w:rPr>
+        <w:t xml:space="preserve"> frequency wavelengths, and each range </w:t>
+      </w:r>
+      <w:r>
+        <w:rPr>
+          <w:rFonts w:ascii="Times" w:hAnsi="Times"/>
+          <w:lang w:val="en-US"/>
+        </w:rPr>
+        <w:t xml:space="preserve">is weighted by the </w:t>
+      </w:r>
+      <w:r>
+        <w:rPr>
+          <w:rFonts w:ascii="Times" w:hAnsi="Times"/>
+          <w:lang w:val="en-US"/>
+        </w:rPr>
+        <w:t xml:space="preserve">convoluted </w:t>
+      </w:r>
+      <w:r>
+        <w:rPr>
+          <w:rFonts w:ascii="Times" w:hAnsi="Times"/>
+          <w:lang w:val="en-US"/>
+        </w:rPr>
+        <w:t>weight function(by a Gaussian filter)</w:t>
+      </w:r>
+      <w:r>
+        <w:rPr>
+          <w:rFonts w:ascii="Times" w:hAnsi="Times"/>
+          <w:lang w:val="en-US"/>
+        </w:rPr>
+        <w:t xml:space="preserve">. All ranges are </w:t>
+      </w:r>
+      <w:r>
+        <w:rPr>
+          <w:rFonts w:ascii="Times" w:hAnsi="Times"/>
+          <w:lang w:val="en-US"/>
+        </w:rPr>
+        <w:t xml:space="preserve">summed and </w:t>
+      </w:r>
+      <w:r>
+        <w:rPr>
+          <w:rFonts w:ascii="Times" w:hAnsi="Times"/>
+          <w:lang w:val="en-US"/>
+        </w:rPr>
+        <w:t xml:space="preserve">averaged to form the final blended output. </w:t>
+      </w:r>
+      <w:r>
+        <w:rPr>
+          <w:rFonts w:ascii="Times" w:hAnsi="Times"/>
+          <w:lang w:val="en-US"/>
+        </w:rPr>
+        <w:t>So different bands will be applied a corresponding extent of blur on its weight map</w:t>
+      </w:r>
+      <w:r>
+        <w:rPr>
+          <w:rFonts w:ascii="Times" w:hAnsi="Times"/>
+          <w:lang w:val="en-US"/>
+        </w:rPr>
+        <w:t xml:space="preserve">, resulting in a smooth transition </w:t>
+      </w:r>
+      <w:r>
+        <w:rPr>
+          <w:rFonts w:ascii="Times" w:hAnsi="Times"/>
+          <w:lang w:val="en-US"/>
+        </w:rPr>
+        <w:t xml:space="preserve">in the </w:t>
+      </w:r>
+      <w:r>
+        <w:rPr>
+          <w:rFonts w:ascii="Times" w:hAnsi="Times"/>
+          <w:lang w:val="en-US"/>
+        </w:rPr>
+        <w:t xml:space="preserve"> image overlapping areas</w:t>
+      </w:r>
+      <w:r>
+        <w:rPr>
+          <w:rFonts w:ascii="Times" w:hAnsi="Times"/>
+          <w:lang w:val="en-US"/>
+        </w:rPr>
+        <w:t>.</w:t>
+      </w:r>
+      <w:r>
+        <w:rPr>
+          <w:rFonts w:ascii="Times" w:hAnsi="Times"/>
+          <w:lang w:val="en-US"/>
+        </w:rPr>
+        <w:t xml:space="preserve"> </w:t>
+      </w:r>
+      <w:r>
+        <w:rPr>
+          <w:rFonts w:ascii="Times" w:hAnsi="Times"/>
+          <w:lang w:val="en-US"/>
+        </w:rPr>
+        <w:t xml:space="preserve">And at the same time, the property of max-weight maps ensures that </w:t>
+      </w:r>
+      <w:r>
+        <w:rPr>
+          <w:rFonts w:ascii="Times" w:hAnsi="Times"/>
+          <w:lang w:val="en-US"/>
+        </w:rPr>
+        <w:t xml:space="preserve">the image containing most responsible points dominate its weight, </w:t>
+      </w:r>
+      <w:r>
+        <w:rPr>
+          <w:rFonts w:ascii="Times" w:hAnsi="Times"/>
+          <w:lang w:val="en-US"/>
+        </w:rPr>
+        <w:t>thus preserving high frequency details.</w:t>
+      </w:r>
+    </w:p>
+    <w:p>
+      <w:pPr>
+        <w:pStyle w:val="ListParagraph"/>
+        <w:ind w:left="426" w:firstLine="294"/>
+        <w:rPr>
+          <w:rFonts w:ascii="Times" w:hAnsi="Times"/>
+          <w:lang w:val="en-US"/>
+        </w:rPr>
+      </w:pPr>
+    </w:p>
+    <w:p>
+      <w:pPr>
+        <w:pStyle w:val="ListParagraph"/>
+        <w:ind w:left="426" w:firstLine="294"/>
+        <w:rPr>
+          <w:rFonts w:ascii="Times" w:hAnsi="Times"/>
+          <w:lang w:val="en-US"/>
+        </w:rPr>
+      </w:pPr>
+    </w:p>
+    <w:p>
+      <w:pPr>
+        <w:pStyle w:val="ListParagraph"/>
+        <w:numPr>
+          <w:ilvl w:val="0"/>
+          <w:numId w:val="1"/>
+        </w:numPr>
+        <w:rPr>
+          <w:rFonts w:ascii="Times" w:hAnsi="Times"/>
+          <w:lang w:val="en-US"/>
+        </w:rPr>
+      </w:pPr>
+      <w:r>
+        <w:rPr>
+          <w:rFonts w:ascii="Times" w:hAnsi="Times"/>
+          <w:lang w:val="en-US"/>
+        </w:rPr>
+        <w:lastRenderedPageBreak/>
+        <w:t>Technical Overview</w:t>
+      </w:r>
+    </w:p>
+    <w:p>
+      <w:pPr>
+        <w:pStyle w:val="ListParagraph"/>
+        <w:ind w:left="426" w:firstLine="294"/>
         <w:rPr>
           <w:rFonts w:ascii="Times" w:hAnsi="Times" w:hint="eastAsia"/>
           <w:lang w:val="en-US"/>
         </w:rPr>
-        <w:t>s</w:t>
-      </w:r>
-      <w:r>
-        <w:rPr>
-          <w:rFonts w:ascii="Times" w:hAnsi="Times"/>
-          <w:lang w:val="en-US"/>
-        </w:rPr>
-        <w:t>mooth transition</w:t>
-      </w:r>
-      <w:r>
-        <w:rPr>
-          <w:rFonts w:ascii="Times" w:hAnsi="Times"/>
-          <w:lang w:val="en-US"/>
-        </w:rPr>
-        <w:t xml:space="preserve"> and accuracy retention.</w:t>
-      </w:r>
-      <w:r>
-        <w:rPr>
-          <w:rFonts w:ascii="Times" w:hAnsi="Times"/>
-          <w:lang w:val="en-US"/>
-        </w:rPr>
-        <w:t xml:space="preserve"> </w:t>
-      </w:r>
-      <w:r>
-        <w:rPr>
-          <w:rFonts w:ascii="Times" w:hAnsi="Times"/>
-          <w:lang w:val="en-US"/>
-        </w:rPr>
-        <w:t xml:space="preserve">It works by </w:t>
-      </w:r>
-      <w:r>
-        <w:rPr>
-          <w:rFonts w:ascii="Times" w:hAnsi="Times"/>
-          <w:lang w:val="en-US"/>
-        </w:rPr>
-        <w:t>creating</w:t>
-      </w:r>
-      <w:r>
-        <w:rPr>
-          <w:rFonts w:ascii="Times" w:hAnsi="Times"/>
-          <w:lang w:val="en-US"/>
-        </w:rPr>
-        <w:t xml:space="preserve"> a weight function </w:t>
-      </w:r>
-      <w:r>
-        <w:rPr>
-          <w:rFonts w:ascii="Times" w:hAnsi="Times"/>
-          <w:lang w:val="en-US"/>
-        </w:rPr>
-        <w:t>on the image intensities, which linearly decrease from the center to the edge.</w:t>
-      </w:r>
-      <w:r>
-        <w:rPr>
-          <w:rFonts w:ascii="Times" w:hAnsi="Times"/>
-          <w:lang w:val="en-US"/>
-        </w:rPr>
-        <w:t xml:space="preserve"> The image is splitter into different frequency wavelengths, and each range </w:t>
-      </w:r>
-      <w:r>
-        <w:rPr>
-          <w:rFonts w:ascii="Times" w:hAnsi="Times"/>
-          <w:lang w:val="en-US"/>
-        </w:rPr>
-        <w:t xml:space="preserve">is weighted by the </w:t>
-      </w:r>
-      <w:r>
-        <w:rPr>
-          <w:rFonts w:ascii="Times" w:hAnsi="Times"/>
-          <w:lang w:val="en-US"/>
-        </w:rPr>
-        <w:t xml:space="preserve">convoluted </w:t>
-      </w:r>
-      <w:r>
-        <w:rPr>
-          <w:rFonts w:ascii="Times" w:hAnsi="Times"/>
-          <w:lang w:val="en-US"/>
-        </w:rPr>
-        <w:t>weight function(by a Gaussian filter)</w:t>
-      </w:r>
-      <w:r>
-        <w:rPr>
-          <w:rFonts w:ascii="Times" w:hAnsi="Times"/>
-          <w:lang w:val="en-US"/>
-        </w:rPr>
-        <w:t xml:space="preserve">. All ranges are averaged to form the final blended output. </w:t>
-      </w:r>
-      <w:r>
-        <w:rPr>
-          <w:rFonts w:ascii="Times" w:hAnsi="Times"/>
-          <w:lang w:val="en-US"/>
-        </w:rPr>
-        <w:t>So different bands will be applied a corresponding extent of blur on its weight map</w:t>
-      </w:r>
-      <w:r>
-        <w:rPr>
-          <w:rFonts w:ascii="Times" w:hAnsi="Times"/>
-          <w:lang w:val="en-US"/>
-        </w:rPr>
-        <w:t xml:space="preserve">, resulting in a smooth transition </w:t>
-      </w:r>
-      <w:r>
-        <w:rPr>
-          <w:rFonts w:ascii="Times" w:hAnsi="Times"/>
-          <w:lang w:val="en-US"/>
-        </w:rPr>
-        <w:t xml:space="preserve">in the </w:t>
-      </w:r>
-      <w:r>
-        <w:rPr>
-          <w:rFonts w:ascii="Times" w:hAnsi="Times"/>
-          <w:lang w:val="en-US"/>
-        </w:rPr>
-        <w:t xml:space="preserve"> image overlapping areas</w:t>
-      </w:r>
-      <w:r>
-        <w:rPr>
-          <w:rFonts w:ascii="Times" w:hAnsi="Times"/>
-          <w:lang w:val="en-US"/>
-        </w:rPr>
-        <w:t>.</w:t>
-      </w:r>
-      <w:r>
-        <w:rPr>
-          <w:rFonts w:ascii="Times" w:hAnsi="Times"/>
-          <w:lang w:val="en-US"/>
-        </w:rPr>
-        <w:t xml:space="preserve"> </w:t>
-      </w:r>
+      </w:pPr>
     </w:p>
     <w:p>
       <w:pPr>

--- a/hw4/Assignment 4.docx
+++ b/hw4/Assignment 4.docx
@@ -1143,7 +1143,108 @@
           <w:lang w:val="en-US"/>
         </w:rPr>
         <w:lastRenderedPageBreak/>
-        <w:t>Technical Overview</w:t>
+        <w:t>Experiment on the AutoStitch</w:t>
+      </w:r>
+    </w:p>
+    <w:p>
+      <w:pPr>
+        <w:pStyle w:val="ListParagraph"/>
+        <w:ind w:left="426" w:firstLine="294"/>
+        <w:rPr>
+          <w:rFonts w:ascii="Times" w:hAnsi="Times"/>
+          <w:lang w:val="en-US"/>
+        </w:rPr>
+      </w:pPr>
+      <w:r>
+        <w:rPr>
+          <w:rFonts w:ascii="Times" w:hAnsi="Times"/>
+          <w:lang w:val="en-US"/>
+        </w:rPr>
+        <w:t xml:space="preserve">36 pictures are taken for this experiment, with </w:t>
+      </w:r>
+      <w:r>
+        <w:rPr>
+          <w:rFonts w:ascii="Times" w:hAnsi="Times"/>
+          <w:lang w:val="en-US"/>
+        </w:rPr>
+        <w:t>a large proportion of overlapping between any two adjacent images.</w:t>
+      </w:r>
+      <w:r>
+        <w:rPr>
+          <w:rFonts w:ascii="Times" w:hAnsi="Times"/>
+          <w:lang w:val="en-US"/>
+        </w:rPr>
+        <w:t xml:space="preserve"> They are displayed as below.</w:t>
+      </w:r>
+    </w:p>
+    <w:p>
+      <w:pPr>
+        <w:pStyle w:val="ListParagraph"/>
+        <w:ind w:left="426" w:firstLine="294"/>
+        <w:jc w:val="center"/>
+        <w:rPr>
+          <w:rFonts w:ascii="Times" w:hAnsi="Times"/>
+          <w:lang w:val="en-US"/>
+        </w:rPr>
+      </w:pPr>
+      <w:r>
+        <w:rPr>
+          <w:rFonts w:ascii="Times" w:hAnsi="Times"/>
+          <w:lang w:val="en-US"/>
+        </w:rPr>
+        <w:drawing>
+          <wp:inline distT="0" distB="0" distL="0" distR="0" wp14:anchorId="32083236" wp14:editId="2E388770">
+            <wp:extent cx="4090307" cy="5467982"/>
+            <wp:effectExtent l="0" t="0" r="0" b="6350"/>
+            <wp:docPr id="1" name="Picture 1" descr="A view of a lake&#10;&#10;Description automatically generated"/>
+            <wp:cNvGraphicFramePr>
+              <a:graphicFrameLocks xmlns:a="http://schemas.openxmlformats.org/drawingml/2006/main" noChangeAspect="1"/>
+            </wp:cNvGraphicFramePr>
+            <a:graphic xmlns:a="http://schemas.openxmlformats.org/drawingml/2006/main">
+              <a:graphicData uri="http://schemas.openxmlformats.org/drawingml/2006/picture">
+                <pic:pic xmlns:pic="http://schemas.openxmlformats.org/drawingml/2006/picture">
+                  <pic:nvPicPr>
+                    <pic:cNvPr id="1" name=""/>
+                    <pic:cNvPicPr/>
+                  </pic:nvPicPr>
+                  <pic:blipFill>
+                    <a:blip r:embed="rId5"/>
+                    <a:stretch>
+                      <a:fillRect/>
+                    </a:stretch>
+                  </pic:blipFill>
+                  <pic:spPr>
+                    <a:xfrm>
+                      <a:off x="0" y="0"/>
+                      <a:ext cx="4094249" cy="5473252"/>
+                    </a:xfrm>
+                    <a:prstGeom prst="rect">
+                      <a:avLst/>
+                    </a:prstGeom>
+                  </pic:spPr>
+                </pic:pic>
+              </a:graphicData>
+            </a:graphic>
+          </wp:inline>
+        </w:drawing>
+      </w:r>
+    </w:p>
+    <w:p>
+      <w:pPr>
+        <w:pStyle w:val="ListParagraph"/>
+        <w:ind w:left="426" w:firstLine="294"/>
+        <w:jc w:val="center"/>
+        <w:rPr>
+          <w:rFonts w:ascii="Times" w:hAnsi="Times"/>
+          <w:lang w:val="en-US"/>
+        </w:rPr>
+      </w:pPr>
+      <w:r>
+        <w:rPr>
+          <w:rFonts w:ascii="Times" w:hAnsi="Times"/>
+          <w:lang w:val="en-US"/>
+        </w:rPr>
+        <w:t>Fig 1: 36 images taken by rotating the camera around the optical center</w:t>
       </w:r>
     </w:p>
     <w:p>
